--- a/法令ファイル/有害物質を含有する家庭用品の規制に関する法律施行規則/有害物質を含有する家庭用品の規制に関する法律施行規則（昭和四十九年厚生省令第三十四号）.docx
+++ b/法令ファイル/有害物質を含有する家庭用品の規制に関する法律施行規則/有害物質を含有する家庭用品の規制に関する法律施行規則（昭和四十九年厚生省令第三十四号）.docx
@@ -53,52 +53,34 @@
     </w:p>
     <w:p>
       <w:pPr>
-        <w:pStyle w:val="Heading6"/>
+        <w:pStyle w:val="ListBullet"/>
         <w:ind w:left="880"/>
       </w:pPr>
       <w:r>
         <w:t>一</w:t>
-      </w:r>
-    </w:p>
-    <w:p>
-      <w:pPr>
-        <w:ind w:left="880"/>
-      </w:pPr>
-      <w:r>
+        <w:br/>
         <w:t>食品衛生監視員（食品衛生法施行令（昭和二十八年政令第二百二十九号）第九条第一項第二号又は第三号に該当する者に限る。）</w:t>
       </w:r>
     </w:p>
     <w:p>
       <w:pPr>
-        <w:pStyle w:val="Heading6"/>
+        <w:pStyle w:val="ListBullet"/>
         <w:ind w:left="880"/>
       </w:pPr>
       <w:r>
         <w:t>二</w:t>
-      </w:r>
-    </w:p>
-    <w:p>
-      <w:pPr>
-        <w:ind w:left="880"/>
-      </w:pPr>
-      <w:r>
+        <w:br/>
         <w:t>薬事監視員（医薬品、医療機器等の品質、有効性及び安全性の確保等に関する法律施行令（昭和三十六年政令第十一号）第六十八条第一号又は第二号に該当する者に限る。）</w:t>
       </w:r>
     </w:p>
     <w:p>
       <w:pPr>
-        <w:pStyle w:val="Heading6"/>
+        <w:pStyle w:val="ListBullet"/>
         <w:ind w:left="880"/>
       </w:pPr>
       <w:r>
         <w:t>三</w:t>
-      </w:r>
-    </w:p>
-    <w:p>
-      <w:pPr>
-        <w:ind w:left="880"/>
-      </w:pPr>
-      <w:r>
+        <w:br/>
         <w:t>次のいずれかに該当する職員</w:t>
       </w:r>
     </w:p>
@@ -142,8 +124,22 @@
       </w:r>
     </w:p>
     <w:p>
+      <w:pPr>
+        <w:pStyle w:val="Heading5"/>
+        <w:ind w:left="440"/>
+      </w:pPr>
+      <w:r>
+        <w:t>１</w:t>
+      </w:r>
+    </w:p>
+    <w:p>
+      <w:pPr>
+        <w:ind w:left="440"/>
+      </w:pPr>
       <w:r>
         <w:t>この省令は、昭和四十九年十月一日から施行する。</w:t>
+        <w:br/>
+        <w:t>ただし、別表第一中有機水銀化合物に係る部分は、昭和五十年一月一日から、同表中ホルムアルデヒドに係る部分は、同年十月一日から施行する。</w:t>
       </w:r>
     </w:p>
     <w:p>
@@ -156,12 +152,14 @@
         <w:pStyle w:val="Heading1"/>
       </w:pPr>
       <w:r>
-        <w:t>附　則（昭和五二年九月二四日厚生省令第四〇号）</w:t>
+        <w:t>附則（昭和五二年九月二四日厚生省令第四〇号）</w:t>
       </w:r>
     </w:p>
     <w:p>
       <w:r>
         <w:t>この省令は、昭和五十三年一月一日から施行する。</w:t>
+        <w:br/>
+        <w:t>ただし、別表第一の改正規定中ヘキサクロルエポキシオクタヒドロエンドエキソジメタノナフタリン（別名デイルドリン）に係る部分は、同年十月一日から施行する。</w:t>
       </w:r>
     </w:p>
     <w:p>
@@ -174,12 +172,16 @@
         <w:pStyle w:val="Heading1"/>
       </w:pPr>
       <w:r>
-        <w:t>附　則（昭和五三年九月二七日厚生省令第六四号）</w:t>
+        <w:t>附則（昭和五三年九月二七日厚生省令第六四号）</w:t>
       </w:r>
     </w:p>
     <w:p>
       <w:r>
         <w:t>この省令は、昭和五十三年十一月一日から施行する。</w:t>
+        <w:br/>
+        <w:t>ただし、別表第一の改正規定中トリフエニル錫すず</w:t>
+        <w:br/>
+        <w:t>化合物に係る部分は、昭和五十四年一月一日から施行する。</w:t>
       </w:r>
     </w:p>
     <w:p>
@@ -192,7 +194,7 @@
         <w:pStyle w:val="Heading1"/>
       </w:pPr>
       <w:r>
-        <w:t>附　則（昭和五四年一二月一八日厚生省令第四六号）</w:t>
+        <w:t>附則（昭和五四年一二月一八日厚生省令第四六号）</w:t>
       </w:r>
     </w:p>
     <w:p>
@@ -210,12 +212,14 @@
         <w:pStyle w:val="Heading1"/>
       </w:pPr>
       <w:r>
-        <w:t>附　則（昭和五六年七月二七日厚生省令第五四号）</w:t>
+        <w:t>附則（昭和五六年七月二七日厚生省令第五四号）</w:t>
       </w:r>
     </w:p>
     <w:p>
       <w:r>
         <w:t>この省令は、昭和五十六年九月一日から施行する。</w:t>
+        <w:br/>
+        <w:t>ただし、別表第一の改正規定中四・六―ジクロル―七―（二・四・五―トリクロルフエノキシ）―二―トリフルオルメチルベンズイミダゾール及びメタノールに係る部分は、昭和五十七年四月一日から施行する。</w:t>
       </w:r>
     </w:p>
     <w:p>
@@ -228,7 +232,7 @@
         <w:pStyle w:val="Heading1"/>
       </w:pPr>
       <w:r>
-        <w:t>附　則（昭和五八年五月二七日厚生省令第二八号）</w:t>
+        <w:t>附則（昭和五八年五月二七日厚生省令第二八号）</w:t>
       </w:r>
     </w:p>
     <w:p>
@@ -246,10 +250,22 @@
         <w:pStyle w:val="Heading1"/>
       </w:pPr>
       <w:r>
-        <w:t>附　則（昭和六〇年七月一二日厚生省令第三一号）</w:t>
+        <w:t>附則（昭和六〇年七月一二日厚生省令第三一号）</w:t>
       </w:r>
     </w:p>
     <w:p>
+      <w:pPr>
+        <w:pStyle w:val="Heading5"/>
+        <w:ind w:left="440"/>
+      </w:pPr>
+      <w:r>
+        <w:t>１</w:t>
+      </w:r>
+    </w:p>
+    <w:p>
+      <w:pPr>
+        <w:ind w:left="440"/>
+      </w:pPr>
       <w:r>
         <w:t>この省令は、公布の日から施行する。</w:t>
       </w:r>
@@ -281,10 +297,22 @@
         <w:pStyle w:val="Heading1"/>
       </w:pPr>
       <w:r>
-        <w:t>附　則（平成元年三月二四日厚生省令第一〇号）</w:t>
+        <w:t>附則（平成元年三月二四日厚生省令第一〇号）</w:t>
       </w:r>
     </w:p>
     <w:p>
+      <w:pPr>
+        <w:pStyle w:val="Heading5"/>
+        <w:ind w:left="440"/>
+      </w:pPr>
+      <w:r>
+        <w:t>１</w:t>
+      </w:r>
+    </w:p>
+    <w:p>
+      <w:pPr>
+        <w:ind w:left="440"/>
+      </w:pPr>
       <w:r>
         <w:t>この省令は、公布の日から施行する。</w:t>
       </w:r>
@@ -350,7 +378,7 @@
         <w:pStyle w:val="Heading1"/>
       </w:pPr>
       <w:r>
-        <w:t>附　則（平成九年九月三〇日厚生省令第七五号）</w:t>
+        <w:t>附則（平成九年九月三〇日厚生省令第七五号）</w:t>
       </w:r>
     </w:p>
     <w:p>
@@ -368,7 +396,7 @@
         <w:pStyle w:val="Heading1"/>
       </w:pPr>
       <w:r>
-        <w:t>附　則（平成一一年一〇月一日厚生省令第八七号）</w:t>
+        <w:t>附則（平成一一年一〇月一日厚生省令第八七号）</w:t>
       </w:r>
     </w:p>
     <w:p>
@@ -386,10 +414,22 @@
         <w:pStyle w:val="Heading1"/>
       </w:pPr>
       <w:r>
-        <w:t>附　則（平成一二年一〇月二〇日厚生省令第一二七号）</w:t>
+        <w:t>附則（平成一二年一〇月二〇日厚生省令第一二七号）</w:t>
       </w:r>
     </w:p>
     <w:p>
+      <w:pPr>
+        <w:pStyle w:val="Heading5"/>
+        <w:ind w:left="440"/>
+      </w:pPr>
+      <w:r>
+        <w:t>１</w:t>
+      </w:r>
+    </w:p>
+    <w:p>
+      <w:pPr>
+        <w:ind w:left="440"/>
+      </w:pPr>
       <w:r>
         <w:t>この省令は、内閣法の一部を改正する法律（平成十一年法律第八十八号）の施行の日（平成十三年一月六日）から施行する。</w:t>
       </w:r>
@@ -438,7 +478,7 @@
         <w:pStyle w:val="Heading1"/>
       </w:pPr>
       <w:r>
-        <w:t>附　則（平成一六年二月六日厚生労働省令第一二号）</w:t>
+        <w:t>附則（平成一六年二月六日厚生労働省令第一二号）</w:t>
       </w:r>
     </w:p>
     <w:p>
@@ -464,7 +504,7 @@
         <w:pStyle w:val="Heading1"/>
       </w:pPr>
       <w:r>
-        <w:t>附　則（平成一六年六月一五日厚生労働省令第一〇四号）</w:t>
+        <w:t>附則（平成一六年六月一五日厚生労働省令第一〇四号）</w:t>
       </w:r>
     </w:p>
     <w:p>
@@ -482,7 +522,7 @@
         <w:pStyle w:val="Heading1"/>
       </w:pPr>
       <w:r>
-        <w:t>附　則（平成一六年七月九日厚生労働省令第一一二号）</w:t>
+        <w:t>附則（平成一六年七月九日厚生労働省令第一一二号）</w:t>
       </w:r>
     </w:p>
     <w:p>
@@ -521,7 +561,7 @@
         <w:pStyle w:val="Heading1"/>
       </w:pPr>
       <w:r>
-        <w:t>附　則（平成二一年三月二六日厚生労働省令第四六号）</w:t>
+        <w:t>附則（平成二一年三月二六日厚生労働省令第四六号）</w:t>
       </w:r>
     </w:p>
     <w:p>
@@ -539,7 +579,7 @@
         <w:pStyle w:val="Heading1"/>
       </w:pPr>
       <w:r>
-        <w:t>附　則（平成二六年七月三〇日厚生労働省令第八七号）</w:t>
+        <w:t>附則（平成二六年七月三〇日厚生労働省令第八七号）</w:t>
       </w:r>
     </w:p>
     <w:p>
@@ -565,12 +605,26 @@
         <w:pStyle w:val="Heading1"/>
       </w:pPr>
       <w:r>
-        <w:t>附　則（平成二七年七月九日厚生労働省令第一二四号）</w:t>
+        <w:t>附則（平成二七年七月九日厚生労働省令第一二四号）</w:t>
       </w:r>
     </w:p>
     <w:p>
+      <w:pPr>
+        <w:pStyle w:val="Heading5"/>
+        <w:ind w:left="440"/>
+      </w:pPr>
+      <w:r>
+        <w:t>１</w:t>
+      </w:r>
+    </w:p>
+    <w:p>
+      <w:pPr>
+        <w:ind w:left="440"/>
+      </w:pPr>
       <w:r>
         <w:t>この省令は、平成二十八年四月一日から施行する。</w:t>
+        <w:br/>
+        <w:t>ただし、様式第二の改正規定は、公布の日から施行する。</w:t>
       </w:r>
     </w:p>
     <w:p>
@@ -600,7 +654,7 @@
         <w:pStyle w:val="Heading1"/>
       </w:pPr>
       <w:r>
-        <w:t>附　則（平成二九年一〇月二七日厚生労働省令第一一八号）</w:t>
+        <w:t>附則（平成二九年一〇月二七日厚生労働省令第一一八号）</w:t>
       </w:r>
     </w:p>
     <w:p>
@@ -618,7 +672,7 @@
         <w:pStyle w:val="Heading1"/>
       </w:pPr>
       <w:r>
-        <w:t>附　則（令和元年五月七日厚生労働省令第一号）</w:t>
+        <w:t>附則（令和元年五月七日厚生労働省令第一号）</w:t>
       </w:r>
     </w:p>
     <w:p>
@@ -674,7 +728,7 @@
         <w:pStyle w:val="Heading1"/>
       </w:pPr>
       <w:r>
-        <w:t>附　則（令和元年六月二八日厚生労働省令第二〇号）</w:t>
+        <w:t>附則（令和元年六月二八日厚生労働省令第二〇号）</w:t>
       </w:r>
     </w:p>
     <w:p>
@@ -740,7 +794,7 @@
     </w:pPr>
     <w:r>
       <w:tab/>
-      <w:t>WeGov v0.1 - FTS141</w:t>
+      <w:t>WeGov v0.2 - FTS141</w:t>
     </w:r>
   </w:p>
 </w:ftr>
